--- a/Lembar Konsultasi Bu Linda 13-11-2025 .docx
+++ b/Lembar Konsultasi Bu Linda 13-11-2025 .docx
@@ -710,13 +710,25 @@
               <w:rPr>
                 <w:rFonts w:ascii="Times New Roman"/>
               </w:rPr>
-              <w:t>Perbaiki di latar belakang tepatnya persamaan dan perbedaan dari skripsi yang akan digunakan</w:t>
-            </w:r>
-          </w:p>
-          <w:p>
-            <w:pPr>
-              <w:pStyle w:val="TableParagraph"/>
-              <w:ind w:left="720"/>
+              <w:t xml:space="preserve">Perbaiki di latar belakang tepatnya persamaan dan perbedaan dari </w:t>
+            </w:r>
+            <w:r>
+              <w:rPr>
+                <w:rFonts w:ascii="Times New Roman"/>
+              </w:rPr>
+              <w:t>penelitian</w:t>
+            </w:r>
+            <w:r>
+              <w:rPr>
+                <w:rFonts w:ascii="Times New Roman"/>
+              </w:rPr>
+              <w:t xml:space="preserve"> yang akan digunakan</w:t>
+            </w:r>
+          </w:p>
+          <w:p>
+            <w:pPr>
+              <w:pStyle w:val="TableParagraph"/>
+              <w:ind w:left="467"/>
               <w:rPr>
                 <w:rFonts w:ascii="Times New Roman"/>
               </w:rPr>
@@ -737,13 +749,21 @@
               <w:rPr>
                 <w:rFonts w:ascii="Times New Roman"/>
               </w:rPr>
-              <w:t xml:space="preserve">Di bagian Lampiran ada tabel sama gambar, isi tabel kasi 1 jaraknya sedangkan di gambar di berikan keterangan </w:t>
-            </w:r>
-          </w:p>
-          <w:p>
-            <w:pPr>
-              <w:pStyle w:val="TableParagraph"/>
-              <w:ind w:left="360"/>
+              <w:t xml:space="preserve">Mencari tahu bagaimana cara menetapkan bobot dari </w:t>
+            </w:r>
+            <w:r>
+              <w:rPr>
+                <w:rFonts w:ascii="Times New Roman"/>
+                <w:i/>
+                <w:iCs/>
+              </w:rPr>
+              <w:t>SAW</w:t>
+            </w:r>
+          </w:p>
+          <w:p>
+            <w:pPr>
+              <w:pStyle w:val="TableParagraph"/>
+              <w:ind w:left="720"/>
               <w:rPr>
                 <w:rFonts w:ascii="Times New Roman"/>
               </w:rPr>
@@ -764,27 +784,40 @@
               <w:rPr>
                 <w:rFonts w:ascii="Times New Roman"/>
               </w:rPr>
+              <w:t xml:space="preserve">Di bagian Lampiran ada tabel sama gambar, isi tabel kasi 1 jaraknya sedangkan di gambar di berikan keterangan </w:t>
+            </w:r>
+          </w:p>
+          <w:p>
+            <w:pPr>
+              <w:pStyle w:val="TableParagraph"/>
+              <w:ind w:left="360"/>
+              <w:rPr>
+                <w:rFonts w:ascii="Times New Roman"/>
+              </w:rPr>
+            </w:pPr>
+          </w:p>
+          <w:p>
+            <w:pPr>
+              <w:pStyle w:val="TableParagraph"/>
+              <w:numPr>
+                <w:ilvl w:val="0"/>
+                <w:numId w:val="2"/>
+              </w:numPr>
+              <w:rPr>
+                <w:rFonts w:ascii="Times New Roman"/>
+              </w:rPr>
+            </w:pPr>
+            <w:r>
+              <w:rPr>
+                <w:rFonts w:ascii="Times New Roman"/>
+              </w:rPr>
               <w:t>Di 3.3 sama</w:t>
             </w:r>
             <w:r>
               <w:rPr>
                 <w:rFonts w:ascii="Times New Roman"/>
               </w:rPr>
-              <w:t xml:space="preserve"> 3.4 dengan 3.5 yang berkaitan dengan mahasiswa </w:t>
-            </w:r>
-            <w:proofErr w:type="spellStart"/>
-            <w:r>
-              <w:rPr>
-                <w:rFonts w:ascii="Times New Roman"/>
-              </w:rPr>
-              <w:t>undipa</w:t>
-            </w:r>
-            <w:proofErr w:type="spellEnd"/>
-            <w:r>
-              <w:rPr>
-                <w:rFonts w:ascii="Times New Roman"/>
-              </w:rPr>
-              <w:t xml:space="preserve"> dihilangkan karena penentuan bobot akan digunakan menurut para pakar yang tentunya dari buku</w:t>
+              <w:t xml:space="preserve"> 3.4 dengan 3.5 yang berkaitan dengan mahasiswa undipa dihilangkan karena penentuan bobot akan digunakan menurut para pakar yang tentunya dari buku</w:t>
             </w:r>
           </w:p>
         </w:tc>

--- a/Lembar Konsultasi Bu Linda 13-11-2025 .docx
+++ b/Lembar Konsultasi Bu Linda 13-11-2025 .docx
@@ -861,9 +861,21 @@
       </w:r>
       <w:r>
         <w:rPr>
+          <w:spacing w:val="-9"/>
+        </w:rPr>
+        <w:t>13-11-</w:t>
+      </w:r>
+      <w:r>
+        <w:rPr>
           <w:spacing w:val="-2"/>
         </w:rPr>
-        <w:t>………………..20…..</w:t>
+        <w:t>20</w:t>
+      </w:r>
+      <w:r>
+        <w:rPr>
+          <w:spacing w:val="-2"/>
+        </w:rPr>
+        <w:t>25</w:t>
       </w:r>
     </w:p>
     <w:p>
@@ -877,24 +889,6 @@
       <w:r>
         <w:rPr>
           <w:spacing w:val="56"/>
-        </w:rPr>
-        <w:t xml:space="preserve"> </w:t>
-      </w:r>
-      <w:r>
-        <w:t>I</w:t>
-      </w:r>
-      <w:r>
-        <w:rPr>
-          <w:spacing w:val="-3"/>
-        </w:rPr>
-        <w:t xml:space="preserve"> </w:t>
-      </w:r>
-      <w:r>
-        <w:t>/</w:t>
-      </w:r>
-      <w:r>
-        <w:rPr>
-          <w:spacing w:val="-3"/>
         </w:rPr>
         <w:t xml:space="preserve"> </w:t>
       </w:r>
@@ -917,13 +911,13 @@
     <w:p>
       <w:pPr>
         <w:spacing w:line="252" w:lineRule="exact"/>
-        <w:ind w:left="6262"/>
-      </w:pPr>
-      <w:r>
-        <w:rPr>
-          <w:spacing w:val="-2"/>
-        </w:rPr>
-        <w:t>..............................................</w:t>
+        <w:ind w:left="5040"/>
+      </w:pPr>
+      <w:r>
+        <w:rPr>
+          <w:spacing w:val="-5"/>
+        </w:rPr>
+        <w:t>NURLINDASARI TAMSIR, S.Kom., M.T.</w:t>
       </w:r>
     </w:p>
     <w:p>
@@ -958,6 +952,22 @@
           <w:spacing w:val="-10"/>
         </w:rPr>
         <w:t>:</w:t>
+      </w:r>
+      <w:r>
+        <w:rPr>
+          <w:rFonts w:ascii="Arial"/>
+          <w:b/>
+          <w:spacing w:val="-10"/>
+        </w:rPr>
+        <w:t xml:space="preserve"> </w:t>
+      </w:r>
+      <w:r>
+        <w:rPr>
+          <w:rFonts w:ascii="Arial"/>
+          <w:b/>
+          <w:spacing w:val="-10"/>
+        </w:rPr>
+        <w:t>0920038502</w:t>
       </w:r>
     </w:p>
     <w:sectPr>
